--- a/a.cut.docx
+++ b/a.cut.docx
@@ -1,89 +1,12 @@
 
 <file path=word/document.xml><?xml version="1.0" encoding="utf-8"?>
-<w:document xmlns:wpc="http://schemas.microsoft.com/office/word/2010/wordprocessingCanvas" xmlns:mc="http://schemas.openxmlformats.org/markup-compatibility/2006" xmlns:o="urn:schemas-microsoft-com:office:office" xmlns:r="http://schemas.openxmlformats.org/officeDocument/2006/relationships" xmlns:m="http://schemas.openxmlformats.org/officeDocument/2006/math" xmlns:v="urn:schemas-microsoft-com:vml" xmlns:wp14="http://schemas.microsoft.com/office/word/2010/wordprocessingDrawing" xmlns:wp="http://schemas.openxmlformats.org/drawingml/2006/wordprocessingDrawing" xmlns:w10="urn:schemas-microsoft-com:office:word" xmlns:w="http://schemas.openxmlformats.org/wordprocessingml/2006/main" xmlns:w14="http://schemas.microsoft.com/office/word/2010/wordml" xmlns:w15="http://schemas.microsoft.com/office/word/2012/wordml" xmlns:wpg="http://schemas.microsoft.com/office/word/2010/wordprocessingGroup" xmlns:wpi="http://schemas.microsoft.com/office/word/2010/wordprocessingInk" xmlns:wne="http://schemas.microsoft.com/office/word/2006/wordml" xmlns:wps="http://schemas.microsoft.com/office/word/2010/wordprocessingShape" mc:Ignorable="w14 w15 wp14">
+<w:document xmlns:wpc="http://schemas.microsoft.com/office/word/2010/wordprocessingCanvas" xmlns:cx="http://schemas.microsoft.com/office/drawing/2014/chartex" xmlns:cx1="http://schemas.microsoft.com/office/drawing/2015/9/8/chartex" xmlns:cx2="http://schemas.microsoft.com/office/drawing/2015/10/21/chartex" xmlns:cx3="http://schemas.microsoft.com/office/drawing/2016/5/9/chartex" xmlns:cx4="http://schemas.microsoft.com/office/drawing/2016/5/10/chartex" xmlns:cx5="http://schemas.microsoft.com/office/drawing/2016/5/11/chartex" xmlns:cx6="http://schemas.microsoft.com/office/drawing/2016/5/12/chartex" xmlns:cx7="http://schemas.microsoft.com/office/drawing/2016/5/13/chartex" xmlns:cx8="http://schemas.microsoft.com/office/drawing/2016/5/14/chartex" xmlns:mc="http://schemas.openxmlformats.org/markup-compatibility/2006" xmlns:aink="http://schemas.microsoft.com/office/drawing/2016/ink" xmlns:am3d="http://schemas.microsoft.com/office/drawing/2017/model3d" xmlns:o="urn:schemas-microsoft-com:office:office" xmlns:r="http://schemas.openxmlformats.org/officeDocument/2006/relationships" xmlns:m="http://schemas.openxmlformats.org/officeDocument/2006/math" xmlns:v="urn:schemas-microsoft-com:vml" xmlns:wp14="http://schemas.microsoft.com/office/word/2010/wordprocessingDrawing" xmlns:wp="http://schemas.openxmlformats.org/drawingml/2006/wordprocessingDrawing" xmlns:w10="urn:schemas-microsoft-com:office:word" xmlns:w="http://schemas.openxmlformats.org/wordprocessingml/2006/main" xmlns:w14="http://schemas.microsoft.com/office/word/2010/wordml" xmlns:w15="http://schemas.microsoft.com/office/word/2012/wordml" xmlns:w16cid="http://schemas.microsoft.com/office/word/2016/wordml/cid" xmlns:w16se="http://schemas.microsoft.com/office/word/2015/wordml/symex" xmlns:wpg="http://schemas.microsoft.com/office/word/2010/wordprocessingGroup" xmlns:wpi="http://schemas.microsoft.com/office/word/2010/wordprocessingInk" xmlns:wne="http://schemas.microsoft.com/office/word/2006/wordml" xmlns:wps="http://schemas.microsoft.com/office/word/2010/wordprocessingShape" mc:Ignorable="w14 w15 w16se w16cid wp14">
   <w:body>
     <w:p>
       <w:pPr>
-        <w:pStyle w:val="1"/>
-        <w:numPr>
-          <w:ilvl w:val="0"/>
-          <w:numId w:val="1"/>
-        </w:numPr>
-        <w:rPr>
-          <w:rFonts w:hint="eastAsia"/>
-        </w:rPr>
+        <w:ind w:left="425" w:hanging="425"/>
       </w:pPr>
-      <w:r>
-        <w:rPr>
-          <w:rFonts w:hint="eastAsia"/>
-        </w:rPr>
-        <w:t>TODO</w:t>
-      </w:r>
-    </w:p>
-    <w:p>
-      <w:r>
-        <w:rPr>
-          <w:rFonts w:hint="eastAsia"/>
-        </w:rPr>
-        <w:t>裁剪</w:t>
-      </w:r>
-      <w:r>
-        <w:t>说明</w:t>
-      </w:r>
-    </w:p>
-    <w:p>
-      <w:pPr>
-        <w:rPr>
-          <w:rFonts w:hint="eastAsia"/>
-        </w:rPr>
-      </w:pPr>
-      <w:hyperlink r:id="rId7" w:history="1">
-        <w:r>
-          <w:rPr>
-            <w:rStyle w:val="a5"/>
-          </w:rPr>
-          <w:t>https://blog.csdn.net/qq_27061049/article/details/77771224</w:t>
-        </w:r>
-      </w:hyperlink>
-    </w:p>
-    <w:p/>
-    <w:p/>
-    <w:p>
-      <w:pPr>
-        <w:rPr>
-          <w:rFonts w:hint="eastAsia"/>
-        </w:rPr>
-      </w:pPr>
-      <w:hyperlink r:id="rId8" w:history="1">
-        <w:r>
-          <w:rPr>
-            <w:rStyle w:val="a5"/>
-          </w:rPr>
-          <w:t>https://blog.csdn.net/LoongEmbedded/article/details/62046286</w:t>
-        </w:r>
-      </w:hyperlink>
-      <w:bookmarkStart w:id="0" w:name="_GoBack"/>
-      <w:bookmarkEnd w:id="0"/>
-    </w:p>
-    <w:p/>
-    <w:p>
-      <w:pPr>
-        <w:pStyle w:val="1"/>
-      </w:pPr>
-      <w:r>
-        <w:rPr>
-          <w:rFonts w:hint="eastAsia"/>
-        </w:rPr>
-        <w:t>裁剪</w:t>
-      </w:r>
-      <w:r>
-        <w:t>app</w:t>
-      </w:r>
-      <w:r>
-        <w:t>层</w:t>
-      </w:r>
-    </w:p>
-    <w:p/>
+    </w:p>
     <w:p>
       <w:pPr>
         <w:pStyle w:val="1"/>
@@ -92,15 +15,86 @@
           <w:numId w:val="1"/>
         </w:numPr>
       </w:pPr>
+      <w:bookmarkStart w:id="0" w:name="_GoBack"/>
+      <w:bookmarkEnd w:id="0"/>
+      <w:r>
+        <w:rPr>
+          <w:rFonts w:hint="eastAsia"/>
+        </w:rPr>
+        <w:t>TODO</w:t>
+      </w:r>
+    </w:p>
+    <w:p>
+      <w:r>
+        <w:rPr>
+          <w:rFonts w:hint="eastAsia"/>
+        </w:rPr>
+        <w:t>裁剪</w:t>
+      </w:r>
+      <w:r>
+        <w:t>说明</w:t>
+      </w:r>
+    </w:p>
+    <w:p>
+      <w:hyperlink r:id="rId7" w:history="1">
+        <w:r>
+          <w:rPr>
+            <w:rStyle w:val="a7"/>
+          </w:rPr>
+          <w:t>https://blog.csdn.net/qq_27061049/article/details/77771224</w:t>
+        </w:r>
+      </w:hyperlink>
+    </w:p>
+    <w:p/>
+    <w:p/>
+    <w:p>
+      <w:hyperlink r:id="rId8" w:history="1">
+        <w:r>
+          <w:rPr>
+            <w:rStyle w:val="a7"/>
+          </w:rPr>
+          <w:t>https://blog.csdn.net/LoongEmbedded/article/details/62046286</w:t>
+        </w:r>
+      </w:hyperlink>
+    </w:p>
+    <w:p/>
+    <w:p>
+      <w:pPr>
+        <w:pStyle w:val="1"/>
+      </w:pPr>
+      <w:r>
+        <w:rPr>
+          <w:rFonts w:hint="eastAsia"/>
+        </w:rPr>
+        <w:t>裁剪</w:t>
+      </w:r>
+      <w:r>
+        <w:t>app</w:t>
+      </w:r>
+      <w:r>
+        <w:t>层</w:t>
+      </w:r>
+    </w:p>
+    <w:p/>
+    <w:p>
+      <w:pPr>
+        <w:pStyle w:val="1"/>
+        <w:numPr>
+          <w:ilvl w:val="0"/>
+          <w:numId w:val="1"/>
+        </w:numPr>
+      </w:pPr>
       <w:r>
         <w:rPr>
           <w:rFonts w:hint="eastAsia"/>
         </w:rPr>
         <w:t>封锁</w:t>
       </w:r>
+      <w:proofErr w:type="spellStart"/>
       <w:r>
         <w:t>adb</w:t>
       </w:r>
+      <w:proofErr w:type="spellEnd"/>
       <w:r>
         <w:t>访问</w:t>
       </w:r>
@@ -132,12 +126,28 @@
         <w:t>ook</w:t>
       </w:r>
       <w:r>
-        <w:t xml:space="preserve"> adb root</w:t>
-      </w:r>
-    </w:p>
-    <w:p>
-      <w:r>
-        <w:t>Hook adb remount</w:t>
+        <w:t xml:space="preserve"> </w:t>
+      </w:r>
+      <w:proofErr w:type="spellStart"/>
+      <w:r>
+        <w:t>adb</w:t>
+      </w:r>
+      <w:proofErr w:type="spellEnd"/>
+      <w:r>
+        <w:t xml:space="preserve"> root</w:t>
+      </w:r>
+    </w:p>
+    <w:p>
+      <w:r>
+        <w:t xml:space="preserve">Hook </w:t>
+      </w:r>
+      <w:proofErr w:type="spellStart"/>
+      <w:r>
+        <w:t>adb</w:t>
+      </w:r>
+      <w:proofErr w:type="spellEnd"/>
+      <w:r>
+        <w:t xml:space="preserve"> remount</w:t>
       </w:r>
       <w:r>
         <w:t>？</w:t>
@@ -168,11 +178,6 @@
       </w:r>
     </w:p>
     <w:p>
-      <w:pPr>
-        <w:rPr>
-          <w:rFonts w:hint="eastAsia"/>
-        </w:rPr>
-      </w:pPr>
       <w:r>
         <w:rPr>
           <w:rFonts w:hint="eastAsia"/>
@@ -181,42 +186,31 @@
       </w:r>
     </w:p>
     <w:p>
-      <w:pPr>
-        <w:rPr>
-          <w:rFonts w:hint="eastAsia"/>
-        </w:rPr>
-      </w:pPr>
       <w:hyperlink r:id="rId9" w:history="1">
         <w:r>
           <w:rPr>
-            <w:rStyle w:val="a5"/>
+            <w:rStyle w:val="a7"/>
           </w:rPr>
           <w:t>https://blog.csdn.net/wzy_1988/article/details/47056035</w:t>
         </w:r>
       </w:hyperlink>
     </w:p>
     <w:p/>
-    <w:p>
-      <w:pPr>
-        <w:rPr>
-          <w:rFonts w:hint="eastAsia"/>
-        </w:rPr>
-      </w:pPr>
-    </w:p>
-    <w:p>
-      <w:pPr>
-        <w:rPr>
-          <w:rFonts w:hint="eastAsia"/>
-        </w:rPr>
-      </w:pPr>
+    <w:p/>
+    <w:p>
       <w:r>
         <w:rPr>
           <w:rFonts w:hint="eastAsia"/>
         </w:rPr>
         <w:t>修改</w:t>
       </w:r>
-      <w:r>
-        <w:t>adb root</w:t>
+      <w:proofErr w:type="spellStart"/>
+      <w:r>
+        <w:t>adb</w:t>
+      </w:r>
+      <w:proofErr w:type="spellEnd"/>
+      <w:r>
+        <w:t xml:space="preserve"> root</w:t>
       </w:r>
       <w:r>
         <w:t>的入口</w:t>
@@ -229,17 +223,14 @@
         </w:rPr>
         <w:t>修改</w:t>
       </w:r>
+      <w:proofErr w:type="spellStart"/>
       <w:r>
         <w:t>su</w:t>
       </w:r>
-    </w:p>
-    <w:p/>
-    <w:p>
-      <w:pPr>
-        <w:rPr>
-          <w:rFonts w:hint="eastAsia"/>
-        </w:rPr>
-      </w:pPr>
+      <w:proofErr w:type="spellEnd"/>
+    </w:p>
+    <w:p/>
+    <w:p>
       <w:r>
         <w:rPr>
           <w:rFonts w:hint="eastAsia"/>
@@ -319,8 +310,13 @@
       </w:r>
     </w:p>
     <w:p>
-      <w:r>
-        <w:t>adb: unable to connect for root: closed</w:t>
+      <w:proofErr w:type="spellStart"/>
+      <w:r>
+        <w:t>adb</w:t>
+      </w:r>
+      <w:proofErr w:type="spellEnd"/>
+      <w:r>
+        <w:t>: unable to connect for root: closed</w:t>
       </w:r>
     </w:p>
     <w:p/>
@@ -331,18 +327,48 @@
     </w:p>
     <w:p>
       <w:r>
-        <w:t>Not running as root. Try "adb root" first.</w:t>
-      </w:r>
-    </w:p>
-    <w:p/>
-    <w:p>
-      <w:r>
-        <w:t>127|sailfish:/data $ su</w:t>
-      </w:r>
-    </w:p>
-    <w:p>
-      <w:r>
-        <w:t>/system/bin/sh: su: not found</w:t>
+        <w:lastRenderedPageBreak/>
+        <w:t>Not running as root. Try "</w:t>
+      </w:r>
+      <w:proofErr w:type="spellStart"/>
+      <w:r>
+        <w:t>adb</w:t>
+      </w:r>
+      <w:proofErr w:type="spellEnd"/>
+      <w:r>
+        <w:t xml:space="preserve"> root" first.</w:t>
+      </w:r>
+    </w:p>
+    <w:p/>
+    <w:p>
+      <w:r>
+        <w:t xml:space="preserve">127|sailfish:/data $ </w:t>
+      </w:r>
+      <w:proofErr w:type="spellStart"/>
+      <w:r>
+        <w:t>su</w:t>
+      </w:r>
+      <w:proofErr w:type="spellEnd"/>
+    </w:p>
+    <w:p>
+      <w:r>
+        <w:t>/system/bin/</w:t>
+      </w:r>
+      <w:proofErr w:type="spellStart"/>
+      <w:r>
+        <w:t>sh</w:t>
+      </w:r>
+      <w:proofErr w:type="spellEnd"/>
+      <w:r>
+        <w:t xml:space="preserve">: </w:t>
+      </w:r>
+      <w:proofErr w:type="spellStart"/>
+      <w:r>
+        <w:t>su</w:t>
+      </w:r>
+      <w:proofErr w:type="spellEnd"/>
+      <w:r>
+        <w:t>: not found</w:t>
       </w:r>
     </w:p>
     <w:p/>
@@ -372,7 +398,7 @@
 </file>
 
 <file path=word/endnotes.xml><?xml version="1.0" encoding="utf-8"?>
-<w:endnotes xmlns:wpc="http://schemas.microsoft.com/office/word/2010/wordprocessingCanvas" xmlns:mc="http://schemas.openxmlformats.org/markup-compatibility/2006" xmlns:o="urn:schemas-microsoft-com:office:office" xmlns:r="http://schemas.openxmlformats.org/officeDocument/2006/relationships" xmlns:m="http://schemas.openxmlformats.org/officeDocument/2006/math" xmlns:v="urn:schemas-microsoft-com:vml" xmlns:wp14="http://schemas.microsoft.com/office/word/2010/wordprocessingDrawing" xmlns:wp="http://schemas.openxmlformats.org/drawingml/2006/wordprocessingDrawing" xmlns:w10="urn:schemas-microsoft-com:office:word" xmlns:w="http://schemas.openxmlformats.org/wordprocessingml/2006/main" xmlns:w14="http://schemas.microsoft.com/office/word/2010/wordml" xmlns:w15="http://schemas.microsoft.com/office/word/2012/wordml" xmlns:wpg="http://schemas.microsoft.com/office/word/2010/wordprocessingGroup" xmlns:wpi="http://schemas.microsoft.com/office/word/2010/wordprocessingInk" xmlns:wne="http://schemas.microsoft.com/office/word/2006/wordml" xmlns:wps="http://schemas.microsoft.com/office/word/2010/wordprocessingShape" mc:Ignorable="w14 w15 wp14">
+<w:endnotes xmlns:wpc="http://schemas.microsoft.com/office/word/2010/wordprocessingCanvas" xmlns:cx="http://schemas.microsoft.com/office/drawing/2014/chartex" xmlns:cx1="http://schemas.microsoft.com/office/drawing/2015/9/8/chartex" xmlns:cx2="http://schemas.microsoft.com/office/drawing/2015/10/21/chartex" xmlns:cx3="http://schemas.microsoft.com/office/drawing/2016/5/9/chartex" xmlns:cx4="http://schemas.microsoft.com/office/drawing/2016/5/10/chartex" xmlns:cx5="http://schemas.microsoft.com/office/drawing/2016/5/11/chartex" xmlns:cx6="http://schemas.microsoft.com/office/drawing/2016/5/12/chartex" xmlns:cx7="http://schemas.microsoft.com/office/drawing/2016/5/13/chartex" xmlns:cx8="http://schemas.microsoft.com/office/drawing/2016/5/14/chartex" xmlns:mc="http://schemas.openxmlformats.org/markup-compatibility/2006" xmlns:aink="http://schemas.microsoft.com/office/drawing/2016/ink" xmlns:am3d="http://schemas.microsoft.com/office/drawing/2017/model3d" xmlns:o="urn:schemas-microsoft-com:office:office" xmlns:r="http://schemas.openxmlformats.org/officeDocument/2006/relationships" xmlns:m="http://schemas.openxmlformats.org/officeDocument/2006/math" xmlns:v="urn:schemas-microsoft-com:vml" xmlns:wp14="http://schemas.microsoft.com/office/word/2010/wordprocessingDrawing" xmlns:wp="http://schemas.openxmlformats.org/drawingml/2006/wordprocessingDrawing" xmlns:w10="urn:schemas-microsoft-com:office:word" xmlns:w="http://schemas.openxmlformats.org/wordprocessingml/2006/main" xmlns:w14="http://schemas.microsoft.com/office/word/2010/wordml" xmlns:w15="http://schemas.microsoft.com/office/word/2012/wordml" xmlns:w16cid="http://schemas.microsoft.com/office/word/2016/wordml/cid" xmlns:w16se="http://schemas.microsoft.com/office/word/2015/wordml/symex" xmlns:wpg="http://schemas.microsoft.com/office/word/2010/wordprocessingGroup" xmlns:wpi="http://schemas.microsoft.com/office/word/2010/wordprocessingInk" xmlns:wne="http://schemas.microsoft.com/office/word/2006/wordml" xmlns:wps="http://schemas.microsoft.com/office/word/2010/wordprocessingShape" mc:Ignorable="w14 w15 w16se w16cid wp14">
   <w:endnote w:type="separator" w:id="-1">
     <w:p>
       <w:r>
@@ -391,7 +417,7 @@
 </file>
 
 <file path=word/footnotes.xml><?xml version="1.0" encoding="utf-8"?>
-<w:footnotes xmlns:wpc="http://schemas.microsoft.com/office/word/2010/wordprocessingCanvas" xmlns:mc="http://schemas.openxmlformats.org/markup-compatibility/2006" xmlns:o="urn:schemas-microsoft-com:office:office" xmlns:r="http://schemas.openxmlformats.org/officeDocument/2006/relationships" xmlns:m="http://schemas.openxmlformats.org/officeDocument/2006/math" xmlns:v="urn:schemas-microsoft-com:vml" xmlns:wp14="http://schemas.microsoft.com/office/word/2010/wordprocessingDrawing" xmlns:wp="http://schemas.openxmlformats.org/drawingml/2006/wordprocessingDrawing" xmlns:w10="urn:schemas-microsoft-com:office:word" xmlns:w="http://schemas.openxmlformats.org/wordprocessingml/2006/main" xmlns:w14="http://schemas.microsoft.com/office/word/2010/wordml" xmlns:w15="http://schemas.microsoft.com/office/word/2012/wordml" xmlns:wpg="http://schemas.microsoft.com/office/word/2010/wordprocessingGroup" xmlns:wpi="http://schemas.microsoft.com/office/word/2010/wordprocessingInk" xmlns:wne="http://schemas.microsoft.com/office/word/2006/wordml" xmlns:wps="http://schemas.microsoft.com/office/word/2010/wordprocessingShape" mc:Ignorable="w14 w15 wp14">
+<w:footnotes xmlns:wpc="http://schemas.microsoft.com/office/word/2010/wordprocessingCanvas" xmlns:cx="http://schemas.microsoft.com/office/drawing/2014/chartex" xmlns:cx1="http://schemas.microsoft.com/office/drawing/2015/9/8/chartex" xmlns:cx2="http://schemas.microsoft.com/office/drawing/2015/10/21/chartex" xmlns:cx3="http://schemas.microsoft.com/office/drawing/2016/5/9/chartex" xmlns:cx4="http://schemas.microsoft.com/office/drawing/2016/5/10/chartex" xmlns:cx5="http://schemas.microsoft.com/office/drawing/2016/5/11/chartex" xmlns:cx6="http://schemas.microsoft.com/office/drawing/2016/5/12/chartex" xmlns:cx7="http://schemas.microsoft.com/office/drawing/2016/5/13/chartex" xmlns:cx8="http://schemas.microsoft.com/office/drawing/2016/5/14/chartex" xmlns:mc="http://schemas.openxmlformats.org/markup-compatibility/2006" xmlns:aink="http://schemas.microsoft.com/office/drawing/2016/ink" xmlns:am3d="http://schemas.microsoft.com/office/drawing/2017/model3d" xmlns:o="urn:schemas-microsoft-com:office:office" xmlns:r="http://schemas.openxmlformats.org/officeDocument/2006/relationships" xmlns:m="http://schemas.openxmlformats.org/officeDocument/2006/math" xmlns:v="urn:schemas-microsoft-com:vml" xmlns:wp14="http://schemas.microsoft.com/office/word/2010/wordprocessingDrawing" xmlns:wp="http://schemas.openxmlformats.org/drawingml/2006/wordprocessingDrawing" xmlns:w10="urn:schemas-microsoft-com:office:word" xmlns:w="http://schemas.openxmlformats.org/wordprocessingml/2006/main" xmlns:w14="http://schemas.microsoft.com/office/word/2010/wordml" xmlns:w15="http://schemas.microsoft.com/office/word/2012/wordml" xmlns:w16cid="http://schemas.microsoft.com/office/word/2016/wordml/cid" xmlns:w16se="http://schemas.microsoft.com/office/word/2015/wordml/symex" xmlns:wpg="http://schemas.microsoft.com/office/word/2010/wordprocessingGroup" xmlns:wpi="http://schemas.microsoft.com/office/word/2010/wordprocessingInk" xmlns:wne="http://schemas.microsoft.com/office/word/2006/wordml" xmlns:wps="http://schemas.microsoft.com/office/word/2010/wordprocessingShape" mc:Ignorable="w14 w15 w16se w16cid wp14">
   <w:footnote w:type="separator" w:id="-1">
     <w:p>
       <w:r>
@@ -410,7 +436,7 @@
 </file>
 
 <file path=word/numbering.xml><?xml version="1.0" encoding="utf-8"?>
-<w:numbering xmlns:wpc="http://schemas.microsoft.com/office/word/2010/wordprocessingCanvas" xmlns:mc="http://schemas.openxmlformats.org/markup-compatibility/2006" xmlns:o="urn:schemas-microsoft-com:office:office" xmlns:r="http://schemas.openxmlformats.org/officeDocument/2006/relationships" xmlns:m="http://schemas.openxmlformats.org/officeDocument/2006/math" xmlns:v="urn:schemas-microsoft-com:vml" xmlns:wp14="http://schemas.microsoft.com/office/word/2010/wordprocessingDrawing" xmlns:wp="http://schemas.openxmlformats.org/drawingml/2006/wordprocessingDrawing" xmlns:w10="urn:schemas-microsoft-com:office:word" xmlns:w="http://schemas.openxmlformats.org/wordprocessingml/2006/main" xmlns:w14="http://schemas.microsoft.com/office/word/2010/wordml" xmlns:w15="http://schemas.microsoft.com/office/word/2012/wordml" xmlns:wpg="http://schemas.microsoft.com/office/word/2010/wordprocessingGroup" xmlns:wpi="http://schemas.microsoft.com/office/word/2010/wordprocessingInk" xmlns:wne="http://schemas.microsoft.com/office/word/2006/wordml" xmlns:wps="http://schemas.microsoft.com/office/word/2010/wordprocessingShape" mc:Ignorable="w14 w15 wp14">
+<w:numbering xmlns:wpc="http://schemas.microsoft.com/office/word/2010/wordprocessingCanvas" xmlns:cx="http://schemas.microsoft.com/office/drawing/2014/chartex" xmlns:cx1="http://schemas.microsoft.com/office/drawing/2015/9/8/chartex" xmlns:cx2="http://schemas.microsoft.com/office/drawing/2015/10/21/chartex" xmlns:cx3="http://schemas.microsoft.com/office/drawing/2016/5/9/chartex" xmlns:cx4="http://schemas.microsoft.com/office/drawing/2016/5/10/chartex" xmlns:cx5="http://schemas.microsoft.com/office/drawing/2016/5/11/chartex" xmlns:cx6="http://schemas.microsoft.com/office/drawing/2016/5/12/chartex" xmlns:cx7="http://schemas.microsoft.com/office/drawing/2016/5/13/chartex" xmlns:cx8="http://schemas.microsoft.com/office/drawing/2016/5/14/chartex" xmlns:mc="http://schemas.openxmlformats.org/markup-compatibility/2006" xmlns:aink="http://schemas.microsoft.com/office/drawing/2016/ink" xmlns:am3d="http://schemas.microsoft.com/office/drawing/2017/model3d" xmlns:o="urn:schemas-microsoft-com:office:office" xmlns:r="http://schemas.openxmlformats.org/officeDocument/2006/relationships" xmlns:m="http://schemas.openxmlformats.org/officeDocument/2006/math" xmlns:v="urn:schemas-microsoft-com:vml" xmlns:wp14="http://schemas.microsoft.com/office/word/2010/wordprocessingDrawing" xmlns:wp="http://schemas.openxmlformats.org/drawingml/2006/wordprocessingDrawing" xmlns:w10="urn:schemas-microsoft-com:office:word" xmlns:w="http://schemas.openxmlformats.org/wordprocessingml/2006/main" xmlns:w14="http://schemas.microsoft.com/office/word/2010/wordml" xmlns:w15="http://schemas.microsoft.com/office/word/2012/wordml" xmlns:w16cid="http://schemas.microsoft.com/office/word/2016/wordml/cid" xmlns:w16se="http://schemas.microsoft.com/office/word/2015/wordml/symex" xmlns:wpg="http://schemas.microsoft.com/office/word/2010/wordprocessingGroup" xmlns:wpi="http://schemas.microsoft.com/office/word/2010/wordprocessingInk" xmlns:wne="http://schemas.microsoft.com/office/word/2006/wordml" xmlns:wps="http://schemas.microsoft.com/office/word/2010/wordprocessingShape" mc:Ignorable="w14 w15 w16se w16cid wp14">
   <w:abstractNum w:abstractNumId="0" w15:restartNumberingAfterBreak="0">
     <w:nsid w:val="5FDE12DA"/>
     <w:multiLevelType w:val="multilevel"/>
@@ -504,7 +530,7 @@
 </file>
 
 <file path=word/styles.xml><?xml version="1.0" encoding="utf-8"?>
-<w:styles xmlns:mc="http://schemas.openxmlformats.org/markup-compatibility/2006" xmlns:r="http://schemas.openxmlformats.org/officeDocument/2006/relationships" xmlns:w="http://schemas.openxmlformats.org/wordprocessingml/2006/main" xmlns:w14="http://schemas.microsoft.com/office/word/2010/wordml" xmlns:w15="http://schemas.microsoft.com/office/word/2012/wordml" mc:Ignorable="w14 w15">
+<w:styles xmlns:mc="http://schemas.openxmlformats.org/markup-compatibility/2006" xmlns:r="http://schemas.openxmlformats.org/officeDocument/2006/relationships" xmlns:w="http://schemas.openxmlformats.org/wordprocessingml/2006/main" xmlns:w14="http://schemas.microsoft.com/office/word/2010/wordml" xmlns:w15="http://schemas.microsoft.com/office/word/2012/wordml" xmlns:w16cid="http://schemas.microsoft.com/office/word/2016/wordml/cid" xmlns:w16se="http://schemas.microsoft.com/office/word/2015/wordml/symex" mc:Ignorable="w14 w15 w16se w16cid">
   <w:docDefaults>
     <w:rPrDefault>
       <w:rPr>
@@ -517,7 +543,7 @@
     </w:rPrDefault>
     <w:pPrDefault/>
   </w:docDefaults>
-  <w:latentStyles w:defLockedState="0" w:defUIPriority="99" w:defSemiHidden="0" w:defUnhideWhenUsed="0" w:defQFormat="0" w:count="371">
+  <w:latentStyles w:defLockedState="0" w:defUIPriority="99" w:defSemiHidden="0" w:defUnhideWhenUsed="0" w:defQFormat="0" w:count="376">
     <w:lsdException w:name="Normal" w:uiPriority="0" w:qFormat="1"/>
     <w:lsdException w:name="heading 1" w:uiPriority="9" w:qFormat="1"/>
     <w:lsdException w:name="heading 2" w:semiHidden="1" w:uiPriority="9" w:unhideWhenUsed="1" w:qFormat="1"/>
@@ -623,7 +649,6 @@
     <w:lsdException w:name="HTML Sample" w:semiHidden="1" w:unhideWhenUsed="1"/>
     <w:lsdException w:name="HTML Typewriter" w:semiHidden="1" w:unhideWhenUsed="1"/>
     <w:lsdException w:name="HTML Variable" w:semiHidden="1" w:unhideWhenUsed="1"/>
-    <w:lsdException w:name="Normal Table" w:semiHidden="1" w:unhideWhenUsed="1"/>
     <w:lsdException w:name="annotation subject" w:semiHidden="1" w:unhideWhenUsed="1"/>
     <w:lsdException w:name="No List" w:semiHidden="1" w:unhideWhenUsed="1"/>
     <w:lsdException w:name="Outline List 1" w:semiHidden="1" w:unhideWhenUsed="1"/>
@@ -666,11 +691,8 @@
     <w:lsdException w:name="Table Contemporary" w:semiHidden="1" w:unhideWhenUsed="1"/>
     <w:lsdException w:name="Table Elegant" w:semiHidden="1" w:unhideWhenUsed="1"/>
     <w:lsdException w:name="Table Professional" w:semiHidden="1" w:unhideWhenUsed="1"/>
-    <w:lsdException w:name="Table Subtle 1" w:semiHidden="1" w:unhideWhenUsed="1"/>
     <w:lsdException w:name="Table Subtle 2" w:semiHidden="1" w:unhideWhenUsed="1"/>
     <w:lsdException w:name="Table Web 1" w:semiHidden="1" w:unhideWhenUsed="1"/>
-    <w:lsdException w:name="Table Web 2" w:semiHidden="1" w:unhideWhenUsed="1"/>
-    <w:lsdException w:name="Table Web 3" w:semiHidden="1" w:unhideWhenUsed="1"/>
     <w:lsdException w:name="Balloon Text" w:semiHidden="1" w:unhideWhenUsed="1"/>
     <w:lsdException w:name="Table Grid" w:uiPriority="59"/>
     <w:lsdException w:name="Table Theme" w:semiHidden="1" w:unhideWhenUsed="1"/>
@@ -889,6 +911,11 @@
     <w:lsdException w:name="List Table 5 Dark Accent 6" w:uiPriority="50"/>
     <w:lsdException w:name="List Table 6 Colorful Accent 6" w:uiPriority="51"/>
     <w:lsdException w:name="List Table 7 Colorful Accent 6" w:uiPriority="52"/>
+    <w:lsdException w:name="Mention" w:semiHidden="1" w:unhideWhenUsed="1"/>
+    <w:lsdException w:name="Smart Hyperlink" w:semiHidden="1" w:unhideWhenUsed="1"/>
+    <w:lsdException w:name="Hashtag" w:semiHidden="1" w:unhideWhenUsed="1"/>
+    <w:lsdException w:name="Unresolved Mention" w:semiHidden="1" w:unhideWhenUsed="1"/>
+    <w:lsdException w:name="Smart Link" w:semiHidden="1" w:unhideWhenUsed="1"/>
   </w:latentStyles>
   <w:style w:type="paragraph" w:default="1" w:styleId="a">
     <w:name w:val="Normal"/>
@@ -902,7 +929,7 @@
     <w:name w:val="heading 1"/>
     <w:basedOn w:val="a"/>
     <w:next w:val="a"/>
-    <w:link w:val="1Char"/>
+    <w:link w:val="10"/>
     <w:uiPriority w:val="9"/>
     <w:qFormat/>
     <w:rsid w:val="00CB4A9C"/>
@@ -950,7 +977,7 @@
   <w:style w:type="paragraph" w:styleId="a3">
     <w:name w:val="header"/>
     <w:basedOn w:val="a"/>
-    <w:link w:val="Char"/>
+    <w:link w:val="a4"/>
     <w:uiPriority w:val="99"/>
     <w:unhideWhenUsed/>
     <w:rsid w:val="00CB4A9C"/>
@@ -970,8 +997,8 @@
       <w:szCs w:val="18"/>
     </w:rPr>
   </w:style>
-  <w:style w:type="character" w:customStyle="1" w:styleId="Char">
-    <w:name w:val="页眉 Char"/>
+  <w:style w:type="character" w:customStyle="1" w:styleId="a4">
+    <w:name w:val="页眉 字符"/>
     <w:basedOn w:val="a0"/>
     <w:link w:val="a3"/>
     <w:uiPriority w:val="99"/>
@@ -981,10 +1008,10 @@
       <w:szCs w:val="18"/>
     </w:rPr>
   </w:style>
-  <w:style w:type="paragraph" w:styleId="a4">
+  <w:style w:type="paragraph" w:styleId="a5">
     <w:name w:val="footer"/>
     <w:basedOn w:val="a"/>
-    <w:link w:val="Char0"/>
+    <w:link w:val="a6"/>
     <w:uiPriority w:val="99"/>
     <w:unhideWhenUsed/>
     <w:rsid w:val="00CB4A9C"/>
@@ -1001,10 +1028,10 @@
       <w:szCs w:val="18"/>
     </w:rPr>
   </w:style>
-  <w:style w:type="character" w:customStyle="1" w:styleId="Char0">
-    <w:name w:val="页脚 Char"/>
+  <w:style w:type="character" w:customStyle="1" w:styleId="a6">
+    <w:name w:val="页脚 字符"/>
     <w:basedOn w:val="a0"/>
-    <w:link w:val="a4"/>
+    <w:link w:val="a5"/>
     <w:uiPriority w:val="99"/>
     <w:rsid w:val="00CB4A9C"/>
     <w:rPr>
@@ -1012,8 +1039,8 @@
       <w:szCs w:val="18"/>
     </w:rPr>
   </w:style>
-  <w:style w:type="character" w:customStyle="1" w:styleId="1Char">
-    <w:name w:val="标题 1 Char"/>
+  <w:style w:type="character" w:customStyle="1" w:styleId="10">
+    <w:name w:val="标题 1 字符"/>
     <w:basedOn w:val="a0"/>
     <w:link w:val="1"/>
     <w:uiPriority w:val="9"/>
@@ -1026,7 +1053,7 @@
       <w:szCs w:val="44"/>
     </w:rPr>
   </w:style>
-  <w:style w:type="character" w:styleId="a5">
+  <w:style w:type="character" w:styleId="a7">
     <w:name w:val="Hyperlink"/>
     <w:basedOn w:val="a0"/>
     <w:uiPriority w:val="99"/>
